--- a/Lab12/Lab12RSA.docx
+++ b/Lab12/Lab12RSA.docx
@@ -220,6 +220,36 @@
           <w:color w:val="000000" w:themeColor="text1"/>
         </w:rPr>
         <w:t>)</w:t>
+      </w:r>
+    </w:p>
+    <w:p>
+      <w:pPr>
+        <w:pStyle w:val="ListParagraph"/>
+        <w:numPr>
+          <w:ilvl w:val="0"/>
+          <w:numId w:val="1"/>
+        </w:numPr>
+        <w:rPr>
+          <w:color w:val="000000" w:themeColor="text1"/>
+        </w:rPr>
+      </w:pPr>
+      <w:r>
+        <w:rPr>
+          <w:color w:val="000000" w:themeColor="text1"/>
+        </w:rPr>
+        <w:t xml:space="preserve">Letter = f, M = </w:t>
+      </w:r>
+      <w:r>
+        <w:rPr>
+          <w:color w:val="00B050"/>
+        </w:rPr>
+        <w:t>6</w:t>
+      </w:r>
+      <w:r>
+        <w:rPr>
+          <w:color w:val="000000" w:themeColor="text1"/>
+        </w:rPr>
+        <w:t>, M^E = 6^31</w:t>
       </w:r>
     </w:p>
     <w:p>
